--- a/Massenabschätzung.docx
+++ b/Massenabschätzung.docx
@@ -54,7 +54,31 @@
         <w:rPr>
           <w:rFonts w:ascii="Arial" w:hAnsi="Arial" w:cs="Arial"/>
         </w:rPr>
-        <w:t>Version 07.05.2019</w:t>
+        <w:t xml:space="preserve">Version </w:t>
+      </w:r>
+      <w:r>
+        <w:rPr>
+          <w:rFonts w:ascii="Arial" w:hAnsi="Arial" w:cs="Arial"/>
+        </w:rPr>
+        <w:t>10</w:t>
+      </w:r>
+      <w:r>
+        <w:rPr>
+          <w:rFonts w:ascii="Arial" w:hAnsi="Arial" w:cs="Arial"/>
+        </w:rPr>
+        <w:t>.0</w:t>
+      </w:r>
+      <w:r>
+        <w:rPr>
+          <w:rFonts w:ascii="Arial" w:hAnsi="Arial" w:cs="Arial"/>
+        </w:rPr>
+        <w:t>6</w:t>
+      </w:r>
+      <w:r>
+        <w:rPr>
+          <w:rFonts w:ascii="Arial" w:hAnsi="Arial" w:cs="Arial"/>
+        </w:rPr>
+        <w:t>.2019</w:t>
       </w:r>
     </w:p>
     <w:p>
@@ -93,13 +117,7 @@
         <w:rPr>
           <w:rFonts w:ascii="Arial" w:hAnsi="Arial" w:cs="Arial"/>
         </w:rPr>
-        <w:t xml:space="preserve">Tabelle 1 – </w:t>
-      </w:r>
-      <w:r>
-        <w:rPr>
-          <w:rFonts w:ascii="Arial" w:hAnsi="Arial" w:cs="Arial"/>
-        </w:rPr>
-        <w:t>Elektronische Komponenten</w:t>
+        <w:t>Tabelle 1 – Elektronische Komponenten</w:t>
       </w:r>
     </w:p>
     <w:tbl>
@@ -134,13 +152,13 @@
               <w:pStyle w:val="K1Abbildung"/>
               <w:jc w:val="left"/>
               <w:rPr>
-                <w:rFonts w:cs="Arial"/>
+                <w:rFonts w:ascii="Cambria Math" w:hAnsi="Cambria Math" w:cs="Arial"/>
                 <w:szCs w:val="22"/>
               </w:rPr>
             </w:pPr>
             <w:r>
               <w:rPr>
-                <w:rFonts w:cs="Arial"/>
+                <w:rFonts w:ascii="Cambria Math" w:hAnsi="Cambria Math" w:cs="Arial"/>
                 <w:szCs w:val="22"/>
               </w:rPr>
               <w:t>Komponente</w:t>
@@ -162,13 +180,13 @@
               <w:pStyle w:val="K1Abbildung"/>
               <w:jc w:val="left"/>
               <w:rPr>
-                <w:rFonts w:cs="Arial"/>
+                <w:rFonts w:ascii="Cambria Math" w:hAnsi="Cambria Math" w:cs="Arial"/>
                 <w:szCs w:val="22"/>
               </w:rPr>
             </w:pPr>
             <w:r>
               <w:rPr>
-                <w:rFonts w:cs="Arial"/>
+                <w:rFonts w:ascii="Cambria Math" w:hAnsi="Cambria Math" w:cs="Arial"/>
                 <w:szCs w:val="22"/>
               </w:rPr>
               <w:t>Name</w:t>
@@ -190,27 +208,27 @@
               <w:pStyle w:val="K1Abbildung"/>
               <w:jc w:val="right"/>
               <w:rPr>
-                <w:rFonts w:cs="Arial"/>
+                <w:rFonts w:ascii="Cambria Math" w:hAnsi="Cambria Math" w:cs="Arial"/>
                 <w:szCs w:val="22"/>
               </w:rPr>
             </w:pPr>
             <w:r>
               <w:rPr>
-                <w:rFonts w:cs="Arial"/>
+                <w:rFonts w:ascii="Cambria Math" w:hAnsi="Cambria Math" w:cs="Arial"/>
                 <w:szCs w:val="22"/>
               </w:rPr>
               <w:t>St</w:t>
             </w:r>
             <w:r>
               <w:rPr>
-                <w:rFonts w:cs="Arial"/>
+                <w:rFonts w:ascii="Cambria Math" w:hAnsi="Cambria Math" w:cs="Arial"/>
                 <w:szCs w:val="22"/>
               </w:rPr>
               <w:t>ü</w:t>
             </w:r>
             <w:r>
               <w:rPr>
-                <w:rFonts w:cs="Arial"/>
+                <w:rFonts w:ascii="Cambria Math" w:hAnsi="Cambria Math" w:cs="Arial"/>
                 <w:szCs w:val="22"/>
               </w:rPr>
               <w:t>ck</w:t>
@@ -232,13 +250,13 @@
               <w:pStyle w:val="K1Abbildung"/>
               <w:jc w:val="right"/>
               <w:rPr>
-                <w:rFonts w:cs="Arial"/>
+                <w:rFonts w:ascii="Cambria Math" w:hAnsi="Cambria Math" w:cs="Arial"/>
                 <w:szCs w:val="22"/>
               </w:rPr>
             </w:pPr>
             <w:r>
               <w:rPr>
-                <w:rFonts w:cs="Arial"/>
+                <w:rFonts w:ascii="Cambria Math" w:hAnsi="Cambria Math" w:cs="Arial"/>
                 <w:szCs w:val="22"/>
               </w:rPr>
               <w:t>Masse</w:t>
@@ -265,7 +283,7 @@
               <w:pStyle w:val="K1Abbildung"/>
               <w:jc w:val="left"/>
               <w:rPr>
-                <w:rFonts w:cs="Arial"/>
+                <w:rFonts w:ascii="Cambria Math" w:hAnsi="Cambria Math" w:cs="Arial"/>
                 <w:kern w:val="28"/>
                 <w:szCs w:val="22"/>
               </w:rPr>
@@ -305,7 +323,7 @@
               <w:pStyle w:val="K1Abbildung"/>
               <w:jc w:val="left"/>
               <w:rPr>
-                <w:rFonts w:cs="Arial"/>
+                <w:rFonts w:ascii="Cambria Math" w:hAnsi="Cambria Math" w:cs="Arial"/>
                 <w:szCs w:val="22"/>
               </w:rPr>
             </w:pPr>
@@ -322,17 +340,7 @@
                     <w:rFonts w:ascii="Cambria Math" w:hAnsi="Cambria Math" w:cs="Arial"/>
                     <w:szCs w:val="22"/>
                   </w:rPr>
-                  <m:t>Multistar V-Spec 1808 -2400KV</m:t>
-                </m:r>
-                <m:r>
-                  <m:rPr>
-                    <m:sty m:val="p"/>
-                  </m:rPr>
-                  <w:rPr>
-                    <w:rFonts w:ascii="Cambria Math" w:hAnsi="Cambria Math" w:cs="Arial"/>
-                    <w:szCs w:val="22"/>
-                  </w:rPr>
-                  <m:t xml:space="preserve"> </m:t>
+                  <m:t xml:space="preserve">Multistar V-Spec 1808 -2400KV </m:t>
                 </m:r>
               </m:oMath>
             </m:oMathPara>
@@ -353,13 +361,13 @@
               <w:pStyle w:val="K1Abbildung"/>
               <w:jc w:val="right"/>
               <w:rPr>
-                <w:rFonts w:eastAsia="Calibri" w:cs="Arial"/>
+                <w:rFonts w:ascii="Cambria Math" w:eastAsia="Calibri" w:hAnsi="Cambria Math" w:cs="Arial"/>
                 <w:szCs w:val="22"/>
               </w:rPr>
             </w:pPr>
             <w:r>
               <w:rPr>
-                <w:rFonts w:eastAsia="Calibri" w:cs="Arial"/>
+                <w:rFonts w:ascii="Cambria Math" w:eastAsia="Calibri" w:hAnsi="Cambria Math" w:cs="Arial"/>
                 <w:szCs w:val="22"/>
               </w:rPr>
               <w:t>2</w:t>
@@ -381,7 +389,7 @@
               <w:pStyle w:val="K1Abbildung"/>
               <w:jc w:val="right"/>
               <w:rPr>
-                <w:rFonts w:cs="Arial"/>
+                <w:rFonts w:ascii="Cambria Math" w:hAnsi="Cambria Math" w:cs="Arial"/>
                 <w:szCs w:val="22"/>
               </w:rPr>
             </w:pPr>
@@ -398,17 +406,7 @@
                     <w:rFonts w:ascii="Cambria Math" w:hAnsi="Cambria Math" w:cs="Arial"/>
                     <w:szCs w:val="22"/>
                   </w:rPr>
-                  <m:t>29</m:t>
-                </m:r>
-                <m:r>
-                  <m:rPr>
-                    <m:sty m:val="p"/>
-                  </m:rPr>
-                  <w:rPr>
-                    <w:rFonts w:ascii="Cambria Math" w:hAnsi="Cambria Math" w:cs="Arial"/>
-                    <w:szCs w:val="22"/>
-                  </w:rPr>
-                  <m:t>g</m:t>
+                  <m:t>29g</m:t>
                 </m:r>
               </m:oMath>
             </m:oMathPara>
@@ -434,7 +432,7 @@
               <w:pStyle w:val="K1Abbildung"/>
               <w:jc w:val="left"/>
               <w:rPr>
-                <w:rFonts w:cs="Arial"/>
+                <w:rFonts w:ascii="Cambria Math" w:hAnsi="Cambria Math" w:cs="Arial"/>
                 <w:kern w:val="28"/>
                 <w:szCs w:val="22"/>
               </w:rPr>
@@ -453,7 +451,7 @@
             </m:oMath>
             <w:r>
               <w:rPr>
-                <w:rFonts w:cs="Arial"/>
+                <w:rFonts w:ascii="Cambria Math" w:hAnsi="Cambria Math" w:cs="Arial"/>
                 <w:szCs w:val="22"/>
               </w:rPr>
               <w:t xml:space="preserve"> </w:t>
@@ -475,18 +473,12 @@
               <w:pStyle w:val="K1Abbildung"/>
               <w:jc w:val="left"/>
               <w:rPr>
-                <w:rFonts w:cs="Arial"/>
+                <w:rFonts w:ascii="Cambria Math" w:hAnsi="Cambria Math" w:cs="Arial"/>
+                <w:iCs/>
                 <w:szCs w:val="22"/>
               </w:rPr>
             </w:pPr>
             <m:oMath>
-              <m:r>
-                <w:rPr>
-                  <w:rFonts w:ascii="Cambria Math" w:hAnsi="Cambria Math" w:cs="Arial"/>
-                  <w:szCs w:val="22"/>
-                </w:rPr>
-                <m:t>Unbekannt</m:t>
-              </m:r>
               <m:r>
                 <m:rPr>
                   <m:sty m:val="p"/>
@@ -495,12 +487,13 @@
                   <w:rFonts w:ascii="Cambria Math" w:hAnsi="Cambria Math" w:cs="Arial"/>
                   <w:szCs w:val="22"/>
                 </w:rPr>
-                <m:t>-2s-2000 mAh</m:t>
+                <m:t>ZIPPY FlightMax 2200mAh 3S1P 40C</m:t>
               </m:r>
             </m:oMath>
             <w:r>
               <w:rPr>
-                <w:rFonts w:cs="Arial"/>
+                <w:rFonts w:ascii="Cambria Math" w:hAnsi="Cambria Math" w:cs="Arial"/>
+                <w:iCs/>
                 <w:szCs w:val="22"/>
               </w:rPr>
               <w:t xml:space="preserve"> </w:t>
@@ -522,13 +515,13 @@
               <w:pStyle w:val="K1Abbildung"/>
               <w:jc w:val="right"/>
               <w:rPr>
-                <w:rFonts w:eastAsia="Calibri" w:cs="Arial"/>
+                <w:rFonts w:ascii="Cambria Math" w:eastAsia="Calibri" w:hAnsi="Cambria Math" w:cs="Arial"/>
                 <w:szCs w:val="22"/>
               </w:rPr>
             </w:pPr>
             <w:r>
               <w:rPr>
-                <w:rFonts w:eastAsia="Calibri" w:cs="Arial"/>
+                <w:rFonts w:ascii="Cambria Math" w:eastAsia="Calibri" w:hAnsi="Cambria Math" w:cs="Arial"/>
                 <w:szCs w:val="22"/>
               </w:rPr>
               <w:t>1</w:t>
@@ -550,7 +543,7 @@
               <w:pStyle w:val="K1Abbildung"/>
               <w:jc w:val="right"/>
               <w:rPr>
-                <w:rFonts w:cs="Arial"/>
+                <w:rFonts w:ascii="Cambria Math" w:hAnsi="Cambria Math" w:cs="Arial"/>
                 <w:szCs w:val="22"/>
               </w:rPr>
             </w:pPr>
@@ -567,17 +560,7 @@
                     <w:rFonts w:ascii="Cambria Math" w:hAnsi="Cambria Math" w:cs="Arial"/>
                     <w:szCs w:val="22"/>
                   </w:rPr>
-                  <m:t>170</m:t>
-                </m:r>
-                <m:r>
-                  <m:rPr>
-                    <m:sty m:val="p"/>
-                  </m:rPr>
-                  <w:rPr>
-                    <w:rFonts w:ascii="Cambria Math" w:hAnsi="Cambria Math" w:cs="Arial"/>
-                    <w:szCs w:val="22"/>
-                  </w:rPr>
-                  <m:t>g</m:t>
+                  <m:t>207g</m:t>
                 </m:r>
               </m:oMath>
             </m:oMathPara>
@@ -603,7 +586,7 @@
               <w:pStyle w:val="K1Abbildung"/>
               <w:jc w:val="left"/>
               <w:rPr>
-                <w:rFonts w:cs="Arial"/>
+                <w:rFonts w:ascii="Cambria Math" w:hAnsi="Cambria Math" w:cs="Arial"/>
                 <w:kern w:val="28"/>
                 <w:szCs w:val="22"/>
               </w:rPr>
@@ -623,7 +606,7 @@
             </m:oMath>
             <w:r>
               <w:rPr>
-                <w:rFonts w:cs="Arial"/>
+                <w:rFonts w:ascii="Cambria Math" w:hAnsi="Cambria Math" w:cs="Arial"/>
                 <w:kern w:val="28"/>
                 <w:szCs w:val="22"/>
               </w:rPr>
@@ -646,7 +629,7 @@
               <w:pStyle w:val="K1Abbildung"/>
               <w:jc w:val="left"/>
               <w:rPr>
-                <w:rFonts w:cs="Arial"/>
+                <w:rFonts w:ascii="Cambria Math" w:hAnsi="Cambria Math" w:cs="Arial"/>
                 <w:szCs w:val="22"/>
               </w:rPr>
             </w:pPr>
@@ -663,17 +646,7 @@
                     <w:rFonts w:ascii="Cambria Math" w:hAnsi="Cambria Math" w:cs="Arial"/>
                     <w:szCs w:val="22"/>
                   </w:rPr>
-                  <m:t>Mitoot mg90</m:t>
-                </m:r>
-                <m:r>
-                  <m:rPr>
-                    <m:sty m:val="p"/>
-                  </m:rPr>
-                  <w:rPr>
-                    <w:rFonts w:ascii="Cambria Math" w:hAnsi="Cambria Math" w:cs="Arial"/>
-                    <w:szCs w:val="22"/>
-                  </w:rPr>
-                  <m:t>s</m:t>
+                  <m:t>Mitoot mg90s</m:t>
                 </m:r>
               </m:oMath>
             </m:oMathPara>
@@ -694,16 +667,16 @@
               <w:pStyle w:val="K1Abbildung"/>
               <w:jc w:val="right"/>
               <w:rPr>
-                <w:rFonts w:eastAsia="Calibri" w:cs="Arial"/>
+                <w:rFonts w:ascii="Cambria Math" w:eastAsia="Calibri" w:hAnsi="Cambria Math" w:cs="Arial"/>
                 <w:szCs w:val="22"/>
               </w:rPr>
             </w:pPr>
             <w:r>
               <w:rPr>
-                <w:rFonts w:eastAsia="Calibri" w:cs="Arial"/>
-                <w:szCs w:val="22"/>
-              </w:rPr>
-              <w:t>4</w:t>
+                <w:rFonts w:ascii="Cambria Math" w:eastAsia="Calibri" w:hAnsi="Cambria Math" w:cs="Arial"/>
+                <w:szCs w:val="22"/>
+              </w:rPr>
+              <w:t>3</w:t>
             </w:r>
           </w:p>
         </w:tc>
@@ -722,7 +695,7 @@
               <w:pStyle w:val="K1Abbildung"/>
               <w:jc w:val="right"/>
               <w:rPr>
-                <w:rFonts w:cs="Arial"/>
+                <w:rFonts w:ascii="Cambria Math" w:hAnsi="Cambria Math" w:cs="Arial"/>
                 <w:szCs w:val="22"/>
               </w:rPr>
             </w:pPr>
@@ -739,17 +712,7 @@
                     <w:rFonts w:ascii="Cambria Math" w:hAnsi="Cambria Math" w:cs="Arial"/>
                     <w:szCs w:val="22"/>
                   </w:rPr>
-                  <m:t>13.4</m:t>
-                </m:r>
-                <m:r>
-                  <m:rPr>
-                    <m:sty m:val="p"/>
-                  </m:rPr>
-                  <w:rPr>
-                    <w:rFonts w:ascii="Cambria Math" w:hAnsi="Cambria Math" w:cs="Arial"/>
-                    <w:szCs w:val="22"/>
-                  </w:rPr>
-                  <m:t>g</m:t>
+                  <m:t>13.4g</m:t>
                 </m:r>
               </m:oMath>
             </m:oMathPara>
@@ -775,7 +738,7 @@
               <w:pStyle w:val="K1Abbildung"/>
               <w:jc w:val="left"/>
               <w:rPr>
-                <w:rFonts w:cs="Arial"/>
+                <w:rFonts w:ascii="Cambria Math" w:hAnsi="Cambria Math" w:cs="Arial"/>
                 <w:kern w:val="28"/>
                 <w:szCs w:val="22"/>
               </w:rPr>
@@ -795,7 +758,7 @@
             </m:oMath>
             <w:r>
               <w:rPr>
-                <w:rFonts w:cs="Arial"/>
+                <w:rFonts w:ascii="Cambria Math" w:hAnsi="Cambria Math" w:cs="Arial"/>
                 <w:kern w:val="28"/>
                 <w:szCs w:val="22"/>
               </w:rPr>
@@ -818,7 +781,7 @@
               <w:pStyle w:val="K1Abbildung"/>
               <w:jc w:val="left"/>
               <w:rPr>
-                <w:rFonts w:cs="Arial"/>
+                <w:rFonts w:ascii="Cambria Math" w:hAnsi="Cambria Math" w:cs="Arial"/>
                 <w:szCs w:val="22"/>
               </w:rPr>
             </w:pPr>
@@ -836,7 +799,7 @@
             </m:oMath>
             <w:r>
               <w:rPr>
-                <w:rFonts w:cs="Arial"/>
+                <w:rFonts w:ascii="Cambria Math" w:hAnsi="Cambria Math" w:cs="Arial"/>
                 <w:szCs w:val="22"/>
               </w:rPr>
               <w:t xml:space="preserve"> </w:t>
@@ -858,13 +821,13 @@
               <w:pStyle w:val="K1Abbildung"/>
               <w:jc w:val="right"/>
               <w:rPr>
-                <w:rFonts w:cs="Arial"/>
+                <w:rFonts w:ascii="Cambria Math" w:hAnsi="Cambria Math" w:cs="Arial"/>
                 <w:szCs w:val="22"/>
               </w:rPr>
             </w:pPr>
             <w:r>
               <w:rPr>
-                <w:rFonts w:cs="Arial"/>
+                <w:rFonts w:ascii="Cambria Math" w:hAnsi="Cambria Math" w:cs="Arial"/>
                 <w:szCs w:val="22"/>
               </w:rPr>
               <w:t>1</w:t>
@@ -886,7 +849,7 @@
               <w:pStyle w:val="K1Abbildung"/>
               <w:jc w:val="right"/>
               <w:rPr>
-                <w:rFonts w:cs="Arial"/>
+                <w:rFonts w:ascii="Cambria Math" w:hAnsi="Cambria Math" w:cs="Arial"/>
                 <w:szCs w:val="22"/>
               </w:rPr>
             </w:pPr>
@@ -903,17 +866,7 @@
                     <w:rFonts w:ascii="Cambria Math" w:hAnsi="Cambria Math" w:cs="Arial"/>
                     <w:szCs w:val="22"/>
                   </w:rPr>
-                  <m:t xml:space="preserve">6.4 </m:t>
-                </m:r>
-                <m:r>
-                  <m:rPr>
-                    <m:sty m:val="p"/>
-                  </m:rPr>
-                  <w:rPr>
-                    <w:rFonts w:ascii="Cambria Math" w:hAnsi="Cambria Math" w:cs="Arial"/>
-                    <w:szCs w:val="22"/>
-                  </w:rPr>
-                  <m:t>g</m:t>
+                  <m:t>6.4 g</m:t>
                 </m:r>
               </m:oMath>
             </m:oMathPara>
@@ -939,7 +892,7 @@
               <w:pStyle w:val="K1Abbildung"/>
               <w:jc w:val="left"/>
               <w:rPr>
-                <w:rFonts w:cs="Arial"/>
+                <w:rFonts w:ascii="Cambria Math" w:hAnsi="Cambria Math" w:cs="Arial"/>
                 <w:kern w:val="28"/>
                 <w:szCs w:val="22"/>
               </w:rPr>
@@ -958,18 +911,7 @@
                     <w:kern w:val="28"/>
                     <w:szCs w:val="22"/>
                   </w:rPr>
-                  <m:t>FPV Ca</m:t>
-                </m:r>
-                <m:r>
-                  <m:rPr>
-                    <m:sty m:val="p"/>
-                  </m:rPr>
-                  <w:rPr>
-                    <w:rFonts w:ascii="Cambria Math" w:hAnsi="Cambria Math" w:cs="Arial"/>
-                    <w:kern w:val="28"/>
-                    <w:szCs w:val="22"/>
-                  </w:rPr>
-                  <m:t>m</m:t>
+                  <m:t>FPV Cam</m:t>
                 </m:r>
               </m:oMath>
             </m:oMathPara>
@@ -990,7 +932,7 @@
               <w:pStyle w:val="K1Abbildung"/>
               <w:jc w:val="left"/>
               <w:rPr>
-                <w:rFonts w:cs="Arial"/>
+                <w:rFonts w:ascii="Cambria Math" w:hAnsi="Cambria Math" w:cs="Arial"/>
                 <w:szCs w:val="22"/>
               </w:rPr>
             </w:pPr>
@@ -1008,7 +950,7 @@
             </m:oMath>
             <w:r>
               <w:rPr>
-                <w:rFonts w:cs="Arial"/>
+                <w:rFonts w:ascii="Cambria Math" w:hAnsi="Cambria Math" w:cs="Arial"/>
                 <w:szCs w:val="22"/>
               </w:rPr>
               <w:t xml:space="preserve"> </w:t>
@@ -1030,13 +972,13 @@
               <w:pStyle w:val="K1Abbildung"/>
               <w:jc w:val="right"/>
               <w:rPr>
-                <w:rFonts w:cs="Arial"/>
+                <w:rFonts w:ascii="Cambria Math" w:hAnsi="Cambria Math" w:cs="Arial"/>
                 <w:szCs w:val="22"/>
               </w:rPr>
             </w:pPr>
             <w:r>
               <w:rPr>
-                <w:rFonts w:cs="Arial"/>
+                <w:rFonts w:ascii="Cambria Math" w:hAnsi="Cambria Math" w:cs="Arial"/>
                 <w:szCs w:val="22"/>
               </w:rPr>
               <w:t>1</w:t>
@@ -1058,7 +1000,7 @@
               <w:pStyle w:val="K1Abbildung"/>
               <w:jc w:val="right"/>
               <w:rPr>
-                <w:rFonts w:cs="Arial"/>
+                <w:rFonts w:ascii="Cambria Math" w:hAnsi="Cambria Math" w:cs="Arial"/>
                 <w:szCs w:val="22"/>
               </w:rPr>
             </w:pPr>
@@ -1075,17 +1017,7 @@
                     <w:rFonts w:ascii="Cambria Math" w:hAnsi="Cambria Math" w:cs="Arial"/>
                     <w:szCs w:val="22"/>
                   </w:rPr>
-                  <m:t>10.4</m:t>
-                </m:r>
-                <m:r>
-                  <m:rPr>
-                    <m:sty m:val="p"/>
-                  </m:rPr>
-                  <w:rPr>
-                    <w:rFonts w:ascii="Cambria Math" w:hAnsi="Cambria Math" w:cs="Arial"/>
-                    <w:szCs w:val="22"/>
-                  </w:rPr>
-                  <m:t>g</m:t>
+                  <m:t>10.4g</m:t>
                 </m:r>
               </m:oMath>
             </m:oMathPara>
@@ -1111,14 +1043,14 @@
               <w:pStyle w:val="K1Abbildung"/>
               <w:jc w:val="left"/>
               <w:rPr>
-                <w:rFonts w:eastAsia="Calibri" w:cs="Arial"/>
+                <w:rFonts w:ascii="Cambria Math" w:eastAsia="Calibri" w:hAnsi="Cambria Math" w:cs="Arial"/>
                 <w:kern w:val="28"/>
                 <w:szCs w:val="22"/>
               </w:rPr>
             </w:pPr>
             <w:r>
               <w:rPr>
-                <w:rFonts w:eastAsia="Calibri" w:cs="Arial"/>
+                <w:rFonts w:ascii="Cambria Math" w:eastAsia="Calibri" w:hAnsi="Cambria Math" w:cs="Arial"/>
                 <w:kern w:val="28"/>
                 <w:szCs w:val="22"/>
               </w:rPr>
@@ -1141,13 +1073,13 @@
               <w:pStyle w:val="K1Abbildung"/>
               <w:jc w:val="both"/>
               <w:rPr>
-                <w:rFonts w:cs="Arial"/>
+                <w:rFonts w:ascii="Cambria Math" w:hAnsi="Cambria Math" w:cs="Arial"/>
                 <w:szCs w:val="22"/>
               </w:rPr>
             </w:pPr>
             <w:r>
               <w:rPr>
-                <w:rFonts w:cs="Arial"/>
+                <w:rFonts w:ascii="Cambria Math" w:hAnsi="Cambria Math" w:cs="Arial"/>
                 <w:szCs w:val="22"/>
               </w:rPr>
               <w:t>eachine tx806</w:t>
@@ -1169,13 +1101,13 @@
               <w:pStyle w:val="K1Abbildung"/>
               <w:jc w:val="right"/>
               <w:rPr>
-                <w:rFonts w:cs="Arial"/>
+                <w:rFonts w:ascii="Cambria Math" w:hAnsi="Cambria Math" w:cs="Arial"/>
                 <w:szCs w:val="22"/>
               </w:rPr>
             </w:pPr>
             <w:r>
               <w:rPr>
-                <w:rFonts w:cs="Arial"/>
+                <w:rFonts w:ascii="Cambria Math" w:hAnsi="Cambria Math" w:cs="Arial"/>
                 <w:szCs w:val="22"/>
               </w:rPr>
               <w:t>1</w:t>
@@ -1197,13 +1129,13 @@
               <w:pStyle w:val="K1Abbildung"/>
               <w:jc w:val="right"/>
               <w:rPr>
-                <w:rFonts w:cs="Arial"/>
+                <w:rFonts w:ascii="Cambria Math" w:hAnsi="Cambria Math" w:cs="Arial"/>
                 <w:szCs w:val="22"/>
               </w:rPr>
             </w:pPr>
             <w:r>
               <w:rPr>
-                <w:rFonts w:cs="Arial"/>
+                <w:rFonts w:ascii="Cambria Math" w:hAnsi="Cambria Math" w:cs="Arial"/>
                 <w:szCs w:val="22"/>
               </w:rPr>
               <w:t>8.8g</w:t>
@@ -1230,18 +1162,18 @@
               <w:pStyle w:val="K1Abbildung"/>
               <w:jc w:val="left"/>
               <w:rPr>
-                <w:rFonts w:eastAsia="Calibri" w:cs="Arial"/>
+                <w:rFonts w:ascii="Cambria Math" w:eastAsia="Calibri" w:hAnsi="Cambria Math" w:cs="Arial"/>
                 <w:kern w:val="28"/>
                 <w:szCs w:val="22"/>
               </w:rPr>
             </w:pPr>
             <w:r>
               <w:rPr>
-                <w:rFonts w:eastAsia="Calibri" w:cs="Arial"/>
+                <w:rFonts w:ascii="Cambria Math" w:eastAsia="Calibri" w:hAnsi="Cambria Math" w:cs="Arial"/>
                 <w:kern w:val="28"/>
                 <w:szCs w:val="22"/>
               </w:rPr>
-              <w:t>BEC</w:t>
+              <w:t>ESC</w:t>
             </w:r>
           </w:p>
         </w:tc>
@@ -1260,17 +1192,17 @@
               <w:pStyle w:val="K1Abbildung"/>
               <w:tabs>
                 <w:tab w:val="clear" w:pos="142"/>
-                <w:tab w:val="left" w:pos="1020"/>
+                <w:tab w:val="left" w:pos="945"/>
               </w:tabs>
               <w:jc w:val="left"/>
               <w:rPr>
-                <w:rFonts w:cs="Arial"/>
+                <w:rFonts w:ascii="Cambria Math" w:hAnsi="Cambria Math" w:cs="Arial"/>
                 <w:szCs w:val="22"/>
               </w:rPr>
             </w:pPr>
             <w:r>
               <w:rPr>
-                <w:rFonts w:cs="Arial"/>
+                <w:rFonts w:ascii="Cambria Math" w:hAnsi="Cambria Math" w:cs="Arial"/>
                 <w:i/>
                 <w:szCs w:val="22"/>
               </w:rPr>
@@ -1278,75 +1210,67 @@
             </w:r>
             <w:r>
               <w:rPr>
-                <w:rFonts w:cs="Arial"/>
-                <w:szCs w:val="22"/>
-              </w:rPr>
-              <w:t xml:space="preserve">: </w:t>
+                <w:rFonts w:ascii="Cambria Math" w:hAnsi="Cambria Math" w:cs="Arial"/>
+                <w:szCs w:val="22"/>
+              </w:rPr>
+              <w:t>: XXD HW30A 30A</w:t>
             </w:r>
+          </w:p>
+        </w:tc>
+        <w:tc>
+          <w:tcPr>
+            <w:tcW w:w="767" w:type="dxa"/>
+            <w:tcBorders>
+              <w:top w:val="nil"/>
+              <w:left w:val="nil"/>
+              <w:bottom w:val="nil"/>
+              <w:right w:val="nil"/>
+            </w:tcBorders>
+          </w:tcPr>
+          <w:p>
+            <w:pPr>
+              <w:pStyle w:val="K1Abbildung"/>
+              <w:jc w:val="right"/>
+              <w:rPr>
+                <w:rFonts w:ascii="Cambria Math" w:hAnsi="Cambria Math" w:cs="Arial"/>
+                <w:szCs w:val="22"/>
+              </w:rPr>
+            </w:pPr>
             <w:r>
               <w:rPr>
-                <w:rFonts w:cs="Arial"/>
+                <w:rFonts w:ascii="Cambria Math" w:hAnsi="Cambria Math" w:cs="Arial"/>
+                <w:szCs w:val="22"/>
+              </w:rPr>
+              <w:t>2</w:t>
+            </w:r>
+          </w:p>
+        </w:tc>
+        <w:tc>
+          <w:tcPr>
+            <w:tcW w:w="1492" w:type="dxa"/>
+            <w:tcBorders>
+              <w:top w:val="nil"/>
+              <w:left w:val="nil"/>
+              <w:bottom w:val="nil"/>
+              <w:right w:val="nil"/>
+            </w:tcBorders>
+          </w:tcPr>
+          <w:p>
+            <w:pPr>
+              <w:pStyle w:val="K1Abbildung"/>
+              <w:jc w:val="right"/>
+              <w:rPr>
+                <w:rFonts w:ascii="Cambria Math" w:hAnsi="Cambria Math" w:cs="Arial"/>
+                <w:szCs w:val="22"/>
+              </w:rPr>
+            </w:pPr>
+            <w:r>
+              <w:rPr>
+                <w:rFonts w:ascii="Cambria Math" w:hAnsi="Cambria Math" w:cs="Arial"/>
                 <w:szCs w:val="22"/>
                 <w:shd w:val="clear" w:color="auto" w:fill="FFFFFF"/>
               </w:rPr>
-              <w:t>BEC (UBEC) 3A 5V</w:t>
-            </w:r>
-          </w:p>
-        </w:tc>
-        <w:tc>
-          <w:tcPr>
-            <w:tcW w:w="767" w:type="dxa"/>
-            <w:tcBorders>
-              <w:top w:val="nil"/>
-              <w:left w:val="nil"/>
-              <w:bottom w:val="nil"/>
-              <w:right w:val="nil"/>
-            </w:tcBorders>
-          </w:tcPr>
-          <w:p>
-            <w:pPr>
-              <w:pStyle w:val="K1Abbildung"/>
-              <w:jc w:val="right"/>
-              <w:rPr>
-                <w:rFonts w:cs="Arial"/>
-                <w:szCs w:val="22"/>
-              </w:rPr>
-            </w:pPr>
-            <w:r>
-              <w:rPr>
-                <w:rFonts w:cs="Arial"/>
-                <w:szCs w:val="22"/>
-              </w:rPr>
-              <w:t>1</w:t>
-            </w:r>
-          </w:p>
-        </w:tc>
-        <w:tc>
-          <w:tcPr>
-            <w:tcW w:w="1492" w:type="dxa"/>
-            <w:tcBorders>
-              <w:top w:val="nil"/>
-              <w:left w:val="nil"/>
-              <w:bottom w:val="nil"/>
-              <w:right w:val="nil"/>
-            </w:tcBorders>
-          </w:tcPr>
-          <w:p>
-            <w:pPr>
-              <w:pStyle w:val="K1Abbildung"/>
-              <w:jc w:val="right"/>
-              <w:rPr>
-                <w:rFonts w:cs="Arial"/>
-                <w:szCs w:val="22"/>
-              </w:rPr>
-            </w:pPr>
-            <w:r>
-              <w:rPr>
-                <w:rFonts w:cs="Arial"/>
-                <w:szCs w:val="22"/>
-                <w:shd w:val="clear" w:color="auto" w:fill="FFFFFF"/>
-              </w:rPr>
-              <w:t>5g</w:t>
+              <w:t>25g</w:t>
             </w:r>
           </w:p>
         </w:tc>
@@ -1361,7 +1285,7 @@
             <w:tcBorders>
               <w:top w:val="nil"/>
               <w:left w:val="nil"/>
-              <w:bottom w:val="nil"/>
+              <w:bottom w:val="single" w:sz="12" w:space="0" w:color="auto"/>
               <w:right w:val="nil"/>
             </w:tcBorders>
           </w:tcPr>
@@ -1370,146 +1294,14 @@
               <w:pStyle w:val="K1Abbildung"/>
               <w:jc w:val="left"/>
               <w:rPr>
-                <w:rFonts w:eastAsia="Calibri" w:cs="Arial"/>
+                <w:rFonts w:ascii="Cambria Math" w:eastAsia="Calibri" w:hAnsi="Cambria Math" w:cs="Arial"/>
                 <w:kern w:val="28"/>
                 <w:szCs w:val="22"/>
               </w:rPr>
             </w:pPr>
             <w:r>
               <w:rPr>
-                <w:rFonts w:eastAsia="Calibri" w:cs="Arial"/>
-                <w:kern w:val="28"/>
-                <w:szCs w:val="22"/>
-              </w:rPr>
-              <w:t>ESC</w:t>
-            </w:r>
-          </w:p>
-        </w:tc>
-        <w:tc>
-          <w:tcPr>
-            <w:tcW w:w="4227" w:type="dxa"/>
-            <w:tcBorders>
-              <w:top w:val="nil"/>
-              <w:left w:val="nil"/>
-              <w:bottom w:val="nil"/>
-              <w:right w:val="nil"/>
-            </w:tcBorders>
-          </w:tcPr>
-          <w:p>
-            <w:pPr>
-              <w:pStyle w:val="K1Abbildung"/>
-              <w:tabs>
-                <w:tab w:val="clear" w:pos="142"/>
-                <w:tab w:val="left" w:pos="945"/>
-              </w:tabs>
-              <w:jc w:val="left"/>
-              <w:rPr>
-                <w:rFonts w:cs="Arial"/>
-                <w:szCs w:val="22"/>
-              </w:rPr>
-            </w:pPr>
-            <w:r>
-              <w:rPr>
-                <w:rFonts w:cs="Arial"/>
-                <w:i/>
-                <w:szCs w:val="22"/>
-              </w:rPr>
-              <w:t>Beispiel</w:t>
-            </w:r>
-            <w:r>
-              <w:rPr>
-                <w:rFonts w:cs="Arial"/>
-                <w:szCs w:val="22"/>
-              </w:rPr>
-              <w:t>: XXD HW30A 30A</w:t>
-            </w:r>
-          </w:p>
-        </w:tc>
-        <w:tc>
-          <w:tcPr>
-            <w:tcW w:w="767" w:type="dxa"/>
-            <w:tcBorders>
-              <w:top w:val="nil"/>
-              <w:left w:val="nil"/>
-              <w:bottom w:val="nil"/>
-              <w:right w:val="nil"/>
-            </w:tcBorders>
-          </w:tcPr>
-          <w:p>
-            <w:pPr>
-              <w:pStyle w:val="K1Abbildung"/>
-              <w:jc w:val="right"/>
-              <w:rPr>
-                <w:rFonts w:cs="Arial"/>
-                <w:szCs w:val="22"/>
-              </w:rPr>
-            </w:pPr>
-            <w:r>
-              <w:rPr>
-                <w:rFonts w:cs="Arial"/>
-                <w:szCs w:val="22"/>
-              </w:rPr>
-              <w:t>1</w:t>
-            </w:r>
-          </w:p>
-        </w:tc>
-        <w:tc>
-          <w:tcPr>
-            <w:tcW w:w="1492" w:type="dxa"/>
-            <w:tcBorders>
-              <w:top w:val="nil"/>
-              <w:left w:val="nil"/>
-              <w:bottom w:val="nil"/>
-              <w:right w:val="nil"/>
-            </w:tcBorders>
-          </w:tcPr>
-          <w:p>
-            <w:pPr>
-              <w:pStyle w:val="K1Abbildung"/>
-              <w:jc w:val="right"/>
-              <w:rPr>
-                <w:rFonts w:cs="Arial"/>
-                <w:szCs w:val="22"/>
-              </w:rPr>
-            </w:pPr>
-            <w:r>
-              <w:rPr>
-                <w:rFonts w:cs="Arial"/>
-                <w:szCs w:val="22"/>
-                <w:shd w:val="clear" w:color="auto" w:fill="FFFFFF"/>
-              </w:rPr>
-              <w:t>25g</w:t>
-            </w:r>
-          </w:p>
-        </w:tc>
-      </w:tr>
-      <w:tr>
-        <w:trPr>
-          <w:trHeight w:val="490"/>
-        </w:trPr>
-        <w:tc>
-          <w:tcPr>
-            <w:tcW w:w="1999" w:type="dxa"/>
-            <w:tcBorders>
-              <w:top w:val="nil"/>
-              <w:left w:val="nil"/>
-              <w:bottom w:val="single" w:sz="12" w:space="0" w:color="auto"/>
-              <w:right w:val="nil"/>
-            </w:tcBorders>
-          </w:tcPr>
-          <w:p>
-            <w:pPr>
-              <w:pStyle w:val="K1Abbildung"/>
-              <w:jc w:val="left"/>
-              <w:rPr>
-                <w:rFonts w:eastAsia="Calibri" w:cs="Arial"/>
-                <w:kern w:val="28"/>
-                <w:szCs w:val="22"/>
-              </w:rPr>
-            </w:pPr>
-            <w:r>
-              <w:rPr>
-                <w:rFonts w:eastAsia="Calibri" w:cs="Arial"/>
+                <w:rFonts w:ascii="Cambria Math" w:eastAsia="Calibri" w:hAnsi="Cambria Math" w:cs="Arial"/>
                 <w:kern w:val="28"/>
                 <w:szCs w:val="22"/>
               </w:rPr>
@@ -1532,89 +1324,75 @@
               <w:pStyle w:val="K1Abbildung"/>
               <w:jc w:val="left"/>
               <w:rPr>
-                <w:rFonts w:cs="Arial"/>
+                <w:rFonts w:ascii="Cambria Math" w:hAnsi="Cambria Math" w:cs="Arial"/>
+                <w:iCs/>
                 <w:szCs w:val="22"/>
               </w:rPr>
             </w:pPr>
             <w:r>
               <w:rPr>
-                <w:rFonts w:cs="Arial"/>
-                <w:i/>
-                <w:szCs w:val="22"/>
-              </w:rPr>
-              <w:t>Beispiel</w:t>
+                <w:rFonts w:ascii="Cambria Math" w:hAnsi="Cambria Math" w:cs="Arial"/>
+                <w:iCs/>
+                <w:szCs w:val="22"/>
+              </w:rPr>
+              <w:t>HQProp 5045 Bullnose Glasfaser-verstärkt</w:t>
             </w:r>
+          </w:p>
+        </w:tc>
+        <w:tc>
+          <w:tcPr>
+            <w:tcW w:w="767" w:type="dxa"/>
+            <w:tcBorders>
+              <w:top w:val="nil"/>
+              <w:left w:val="nil"/>
+              <w:bottom w:val="single" w:sz="12" w:space="0" w:color="auto"/>
+              <w:right w:val="nil"/>
+            </w:tcBorders>
+          </w:tcPr>
+          <w:p>
+            <w:pPr>
+              <w:pStyle w:val="K1Abbildung"/>
+              <w:jc w:val="right"/>
+              <w:rPr>
+                <w:rFonts w:ascii="Cambria Math" w:hAnsi="Cambria Math" w:cs="Arial"/>
+                <w:szCs w:val="22"/>
+              </w:rPr>
+            </w:pPr>
             <w:r>
               <w:rPr>
-                <w:rFonts w:cs="Arial"/>
-                <w:szCs w:val="22"/>
-              </w:rPr>
-              <w:t xml:space="preserve">: </w:t>
+                <w:rFonts w:ascii="Cambria Math" w:hAnsi="Cambria Math" w:cs="Arial"/>
+                <w:szCs w:val="22"/>
+              </w:rPr>
+              <w:t>2</w:t>
             </w:r>
+          </w:p>
+        </w:tc>
+        <w:tc>
+          <w:tcPr>
+            <w:tcW w:w="1492" w:type="dxa"/>
+            <w:tcBorders>
+              <w:top w:val="nil"/>
+              <w:left w:val="nil"/>
+              <w:bottom w:val="single" w:sz="12" w:space="0" w:color="auto"/>
+              <w:right w:val="nil"/>
+            </w:tcBorders>
+          </w:tcPr>
+          <w:p>
+            <w:pPr>
+              <w:pStyle w:val="K1Abbildung"/>
+              <w:jc w:val="right"/>
+              <w:rPr>
+                <w:rFonts w:ascii="Cambria Math" w:hAnsi="Cambria Math" w:cs="Arial"/>
+                <w:szCs w:val="22"/>
+              </w:rPr>
+            </w:pPr>
             <w:r>
               <w:rPr>
-                <w:rFonts w:cs="Arial"/>
+                <w:rFonts w:ascii="Cambria Math" w:hAnsi="Cambria Math" w:cs="Arial"/>
                 <w:szCs w:val="22"/>
                 <w:shd w:val="clear" w:color="auto" w:fill="FFFFFF"/>
               </w:rPr>
-              <w:t>1060 Direct Drive Propeller</w:t>
-            </w:r>
-          </w:p>
-        </w:tc>
-        <w:tc>
-          <w:tcPr>
-            <w:tcW w:w="767" w:type="dxa"/>
-            <w:tcBorders>
-              <w:top w:val="nil"/>
-              <w:left w:val="nil"/>
-              <w:bottom w:val="single" w:sz="12" w:space="0" w:color="auto"/>
-              <w:right w:val="nil"/>
-            </w:tcBorders>
-          </w:tcPr>
-          <w:p>
-            <w:pPr>
-              <w:pStyle w:val="K1Abbildung"/>
-              <w:jc w:val="right"/>
-              <w:rPr>
-                <w:rFonts w:cs="Arial"/>
-                <w:szCs w:val="22"/>
-              </w:rPr>
-            </w:pPr>
-            <w:r>
-              <w:rPr>
-                <w:rFonts w:cs="Arial"/>
-                <w:szCs w:val="22"/>
-              </w:rPr>
-              <w:t>1</w:t>
-            </w:r>
-          </w:p>
-        </w:tc>
-        <w:tc>
-          <w:tcPr>
-            <w:tcW w:w="1492" w:type="dxa"/>
-            <w:tcBorders>
-              <w:top w:val="nil"/>
-              <w:left w:val="nil"/>
-              <w:bottom w:val="single" w:sz="12" w:space="0" w:color="auto"/>
-              <w:right w:val="nil"/>
-            </w:tcBorders>
-          </w:tcPr>
-          <w:p>
-            <w:pPr>
-              <w:pStyle w:val="K1Abbildung"/>
-              <w:jc w:val="right"/>
-              <w:rPr>
-                <w:rFonts w:cs="Arial"/>
-                <w:szCs w:val="22"/>
-              </w:rPr>
-            </w:pPr>
-            <w:r>
-              <w:rPr>
-                <w:rFonts w:cs="Arial"/>
-                <w:szCs w:val="22"/>
-                <w:shd w:val="clear" w:color="auto" w:fill="FFFFFF"/>
-              </w:rPr>
-              <w:t>19,7g</w:t>
+              <w:t>8g</w:t>
             </w:r>
           </w:p>
         </w:tc>
@@ -1650,7 +1428,19 @@
         <w:rPr>
           <w:rFonts w:ascii="Arial" w:hAnsi="Arial" w:cs="Arial"/>
         </w:rPr>
-        <w:t>ewicht von 356.9g.</w:t>
+        <w:t xml:space="preserve">ewicht von </w:t>
+      </w:r>
+      <w:r>
+        <w:rPr>
+          <w:rFonts w:ascii="Arial" w:hAnsi="Arial" w:cs="Arial"/>
+        </w:rPr>
+        <w:t>396,8g</w:t>
+      </w:r>
+      <w:r>
+        <w:rPr>
+          <w:rFonts w:ascii="Arial" w:hAnsi="Arial" w:cs="Arial"/>
+        </w:rPr>
+        <w:t>.</w:t>
       </w:r>
     </w:p>
     <w:p>
@@ -1692,40 +1482,64 @@
         <w:rPr>
           <w:rFonts w:ascii="Arial" w:hAnsi="Arial" w:cs="Arial"/>
         </w:rPr>
-        <w:t xml:space="preserve">Aus der Quelle ist ersichtlich, dass in Zweckmodellen das Gewicht der elektronischen Komponenten und der Antriebsteile in etwa 45% ausmachen. Etwa 36% </w:t>
-      </w:r>
-      <w:r>
-        <w:rPr>
-          <w:rFonts w:ascii="Arial" w:hAnsi="Arial" w:cs="Arial"/>
-        </w:rPr>
-        <w:t>macht</w:t>
-      </w:r>
-      <w:r>
-        <w:rPr>
-          <w:rFonts w:ascii="Arial" w:hAnsi="Arial" w:cs="Arial"/>
-        </w:rPr>
-        <w:t xml:space="preserve"> der Rohbau</w:t>
-      </w:r>
-      <w:r>
-        <w:rPr>
-          <w:rFonts w:ascii="Arial" w:hAnsi="Arial" w:cs="Arial"/>
-        </w:rPr>
-        <w:t xml:space="preserve"> aus</w:t>
-      </w:r>
-      <w:r>
-        <w:rPr>
-          <w:rFonts w:ascii="Arial" w:hAnsi="Arial" w:cs="Arial"/>
-        </w:rPr>
-        <w:t>. Da für „Racing Stripes“ auf Fahrwerk und Extravaganz verzichtet wird</w:t>
-      </w:r>
-      <w:r>
-        <w:rPr>
-          <w:rFonts w:ascii="Arial" w:hAnsi="Arial" w:cs="Arial"/>
-        </w:rPr>
-        <w:t>, sparen wir einiges an Gewicht im Vergleich zu den vorgestellten Modellen.</w:t>
+        <w:t>Aus der Quelle ist ersichtlich, dass in Zweckmodellen das Gewicht der elektronischen Komponenten und der Antriebsteile in etwa 4</w:t>
+      </w:r>
+      <w:r>
+        <w:rPr>
+          <w:rFonts w:ascii="Arial" w:hAnsi="Arial" w:cs="Arial"/>
+        </w:rPr>
+        <w:t>5</w:t>
       </w:r>
       <w:bookmarkStart w:id="0" w:name="_GoBack"/>
       <w:bookmarkEnd w:id="0"/>
+      <w:r>
+        <w:rPr>
+          <w:rFonts w:ascii="Arial" w:hAnsi="Arial" w:cs="Arial"/>
+        </w:rPr>
+        <w:t>% ausmachen. Etwa 3</w:t>
+      </w:r>
+      <w:r>
+        <w:rPr>
+          <w:rFonts w:ascii="Arial" w:hAnsi="Arial" w:cs="Arial"/>
+        </w:rPr>
+        <w:t>2</w:t>
+      </w:r>
+      <w:r>
+        <w:rPr>
+          <w:rFonts w:ascii="Arial" w:hAnsi="Arial" w:cs="Arial"/>
+        </w:rPr>
+        <w:t xml:space="preserve">% </w:t>
+      </w:r>
+      <w:r>
+        <w:rPr>
+          <w:rFonts w:ascii="Arial" w:hAnsi="Arial" w:cs="Arial"/>
+        </w:rPr>
+        <w:t>macht</w:t>
+      </w:r>
+      <w:r>
+        <w:rPr>
+          <w:rFonts w:ascii="Arial" w:hAnsi="Arial" w:cs="Arial"/>
+        </w:rPr>
+        <w:t xml:space="preserve"> der Rohbau</w:t>
+      </w:r>
+      <w:r>
+        <w:rPr>
+          <w:rFonts w:ascii="Arial" w:hAnsi="Arial" w:cs="Arial"/>
+        </w:rPr>
+        <w:t xml:space="preserve"> aus</w:t>
+      </w:r>
+      <w:r>
+        <w:rPr>
+          <w:rFonts w:ascii="Arial" w:hAnsi="Arial" w:cs="Arial"/>
+        </w:rPr>
+        <w:t>. Da für „Racing Stripes“ auf Fahrwerk und Extravaganz verzichtet wird</w:t>
+      </w:r>
+      <w:r>
+        <w:rPr>
+          <w:rFonts w:ascii="Arial" w:hAnsi="Arial" w:cs="Arial"/>
+        </w:rPr>
+        <w:t>, sparen wir einiges an Gewicht im Vergleich zu den vorgestellten Modellen.</w:t>
+      </w:r>
     </w:p>
     <w:p>
       <w:pPr>
@@ -1738,7 +1552,19 @@
         <w:rPr>
           <w:rFonts w:ascii="Arial" w:hAnsi="Arial" w:cs="Arial"/>
         </w:rPr>
-        <w:t>Diverses geht für eine gewisse Toleranz mit weiteren 5% ein.</w:t>
+        <w:t xml:space="preserve">Diverses geht für eine gewisse Toleranz mit weiteren </w:t>
+      </w:r>
+      <w:r>
+        <w:rPr>
+          <w:rFonts w:ascii="Arial" w:hAnsi="Arial" w:cs="Arial"/>
+        </w:rPr>
+        <w:t>3</w:t>
+      </w:r>
+      <w:r>
+        <w:rPr>
+          <w:rFonts w:ascii="Arial" w:hAnsi="Arial" w:cs="Arial"/>
+        </w:rPr>
+        <w:t>% ein.</w:t>
       </w:r>
     </w:p>
     <w:p>
@@ -1973,13 +1799,7 @@
                 <w:rPr>
                   <w:rFonts w:ascii="Cambria Math" w:hAnsi="Cambria Math" w:cs="Arial"/>
                 </w:rPr>
-                <m:t>(</m:t>
-              </m:r>
-              <m:r>
-                <w:rPr>
-                  <w:rFonts w:ascii="Cambria Math" w:hAnsi="Cambria Math" w:cs="Arial"/>
-                </w:rPr>
-                <m:t>m</m:t>
+                <m:t>(m</m:t>
               </m:r>
             </m:e>
             <m:sub>
@@ -2016,7 +1836,25 @@
                 <w:rPr>
                   <w:rFonts w:ascii="Cambria Math" w:hAnsi="Cambria Math" w:cs="Arial"/>
                 </w:rPr>
-                <m:t>36%</m:t>
+                <m:t>3</m:t>
+              </m:r>
+              <m:r>
+                <m:rPr>
+                  <m:sty m:val="p"/>
+                </m:rPr>
+                <w:rPr>
+                  <w:rFonts w:ascii="Cambria Math" w:hAnsi="Cambria Math" w:cs="Arial"/>
+                </w:rPr>
+                <m:t>2</m:t>
+              </m:r>
+              <m:r>
+                <m:rPr>
+                  <m:sty m:val="p"/>
+                </m:rPr>
+                <w:rPr>
+                  <w:rFonts w:ascii="Cambria Math" w:hAnsi="Cambria Math" w:cs="Arial"/>
+                </w:rPr>
+                <m:t>%</m:t>
               </m:r>
             </m:num>
             <m:den>
@@ -2058,13 +1896,7 @@
                 <w:rPr>
                   <w:rFonts w:ascii="Cambria Math" w:hAnsi="Cambria Math" w:cs="Arial"/>
                 </w:rPr>
-                <m:t>(</m:t>
-              </m:r>
-              <m:r>
-                <w:rPr>
-                  <w:rFonts w:ascii="Cambria Math" w:hAnsi="Cambria Math" w:cs="Arial"/>
-                </w:rPr>
-                <m:t>m</m:t>
+                <m:t>(m</m:t>
               </m:r>
             </m:e>
             <m:sub>
@@ -2101,7 +1933,16 @@
                 <w:rPr>
                   <w:rFonts w:ascii="Cambria Math" w:hAnsi="Cambria Math" w:cs="Arial"/>
                 </w:rPr>
-                <m:t>5%</m:t>
+                <m:t>3</m:t>
+              </m:r>
+              <m:r>
+                <m:rPr>
+                  <m:sty m:val="p"/>
+                </m:rPr>
+                <w:rPr>
+                  <w:rFonts w:ascii="Cambria Math" w:hAnsi="Cambria Math" w:cs="Arial"/>
+                </w:rPr>
+                <m:t>%</m:t>
               </m:r>
             </m:num>
             <m:den>
@@ -2177,19 +2018,13 @@
             <w:rPr>
               <w:rFonts w:ascii="Cambria Math" w:hAnsi="Cambria Math" w:cs="Arial"/>
             </w:rPr>
-            <m:t>356.9g</m:t>
+            <m:t>396,8g</m:t>
           </m:r>
           <m:r>
             <w:rPr>
               <w:rFonts w:ascii="Cambria Math" w:hAnsi="Cambria Math" w:cs="Arial"/>
             </w:rPr>
-            <m:t>+</m:t>
-          </m:r>
-          <m:r>
-            <w:rPr>
-              <w:rFonts w:ascii="Cambria Math" w:hAnsi="Cambria Math" w:cs="Arial"/>
-            </w:rPr>
-            <m:t>(</m:t>
+            <m:t>+(</m:t>
           </m:r>
           <m:r>
             <m:rPr>
@@ -2198,7 +2033,7 @@
             <w:rPr>
               <w:rFonts w:ascii="Cambria Math" w:hAnsi="Cambria Math" w:cs="Arial"/>
             </w:rPr>
-            <m:t>356.9g</m:t>
+            <m:t>396,8g</m:t>
           </m:r>
           <m:r>
             <w:rPr>
@@ -2225,7 +2060,25 @@
                 <w:rPr>
                   <w:rFonts w:ascii="Cambria Math" w:hAnsi="Cambria Math" w:cs="Arial"/>
                 </w:rPr>
-                <m:t>36%</m:t>
+                <m:t>3</m:t>
+              </m:r>
+              <m:r>
+                <m:rPr>
+                  <m:sty m:val="p"/>
+                </m:rPr>
+                <w:rPr>
+                  <w:rFonts w:ascii="Cambria Math" w:hAnsi="Cambria Math" w:cs="Arial"/>
+                </w:rPr>
+                <m:t>2</m:t>
+              </m:r>
+              <m:r>
+                <m:rPr>
+                  <m:sty m:val="p"/>
+                </m:rPr>
+                <w:rPr>
+                  <w:rFonts w:ascii="Cambria Math" w:hAnsi="Cambria Math" w:cs="Arial"/>
+                </w:rPr>
+                <m:t>%</m:t>
               </m:r>
             </m:num>
             <m:den>
@@ -2251,13 +2104,7 @@
             <w:rPr>
               <w:rFonts w:ascii="Cambria Math" w:hAnsi="Cambria Math" w:cs="Arial"/>
             </w:rPr>
-            <m:t>+</m:t>
-          </m:r>
-          <m:r>
-            <w:rPr>
-              <w:rFonts w:ascii="Cambria Math" w:hAnsi="Cambria Math" w:cs="Arial"/>
-            </w:rPr>
-            <m:t>(</m:t>
+            <m:t>+(</m:t>
           </m:r>
           <m:r>
             <m:rPr>
@@ -2266,7 +2113,7 @@
             <w:rPr>
               <w:rFonts w:ascii="Cambria Math" w:hAnsi="Cambria Math" w:cs="Arial"/>
             </w:rPr>
-            <m:t>356.9g</m:t>
+            <m:t>396,8g</m:t>
           </m:r>
           <m:r>
             <w:rPr>
@@ -2293,7 +2140,16 @@
                 <w:rPr>
                   <w:rFonts w:ascii="Cambria Math" w:hAnsi="Cambria Math" w:cs="Arial"/>
                 </w:rPr>
-                <m:t>5%</m:t>
+                <m:t>3</m:t>
+              </m:r>
+              <m:r>
+                <m:rPr>
+                  <m:sty m:val="p"/>
+                </m:rPr>
+                <w:rPr>
+                  <w:rFonts w:ascii="Cambria Math" w:hAnsi="Cambria Math" w:cs="Arial"/>
+                </w:rPr>
+                <m:t>%</m:t>
               </m:r>
             </m:num>
             <m:den>
@@ -2319,19 +2175,19 @@
             <w:rPr>
               <w:rFonts w:ascii="Cambria Math" w:hAnsi="Cambria Math" w:cs="Arial"/>
             </w:rPr>
-            <m:t>≈</m:t>
+            <m:t xml:space="preserve">≈ </m:t>
           </m:r>
           <m:r>
             <w:rPr>
               <w:rFonts w:ascii="Cambria Math" w:hAnsi="Cambria Math" w:cs="Arial"/>
             </w:rPr>
-            <m:t xml:space="preserve"> </m:t>
+            <m:t>705</m:t>
           </m:r>
           <m:r>
             <w:rPr>
               <w:rFonts w:ascii="Cambria Math" w:hAnsi="Cambria Math" w:cs="Arial"/>
             </w:rPr>
-            <m:t>682g</m:t>
+            <m:t>g</m:t>
           </m:r>
         </m:oMath>
       </m:oMathPara>
@@ -2347,7 +2203,19 @@
           <w:rFonts w:ascii="Arial" w:eastAsiaTheme="minorEastAsia" w:hAnsi="Arial" w:cs="Arial"/>
         </w:rPr>
         <w:tab/>
-        <w:t>Das Gesamtgewicht wird auf 682g abgeschätzt.</w:t>
+        <w:t xml:space="preserve">Das Gesamtgewicht wird auf </w:t>
+      </w:r>
+      <w:r>
+        <w:rPr>
+          <w:rFonts w:ascii="Arial" w:eastAsiaTheme="minorEastAsia" w:hAnsi="Arial" w:cs="Arial"/>
+        </w:rPr>
+        <w:t>700</w:t>
+      </w:r>
+      <w:r>
+        <w:rPr>
+          <w:rFonts w:ascii="Arial" w:eastAsiaTheme="minorEastAsia" w:hAnsi="Arial" w:cs="Arial"/>
+        </w:rPr>
+        <w:t>g abgeschätzt.</w:t>
       </w:r>
     </w:p>
     <w:sectPr>
@@ -2377,7 +2245,7 @@
       </w:pPr>
     </w:pPrDefault>
   </w:docDefaults>
-  <w:latentStyles w:defLockedState="0" w:defUIPriority="99" w:defSemiHidden="0" w:defUnhideWhenUsed="0" w:defQFormat="0" w:count="375">
+  <w:latentStyles w:defLockedState="0" w:defUIPriority="99" w:defSemiHidden="0" w:defUnhideWhenUsed="0" w:defQFormat="0" w:count="376">
     <w:lsdException w:name="Normal" w:uiPriority="0" w:qFormat="1"/>
     <w:lsdException w:name="heading 1" w:uiPriority="9" w:qFormat="1"/>
     <w:lsdException w:name="heading 2" w:semiHidden="1" w:uiPriority="9" w:unhideWhenUsed="1" w:qFormat="1"/>
@@ -2483,7 +2351,6 @@
     <w:lsdException w:name="HTML Sample" w:semiHidden="1" w:unhideWhenUsed="1"/>
     <w:lsdException w:name="HTML Typewriter" w:semiHidden="1" w:unhideWhenUsed="1"/>
     <w:lsdException w:name="HTML Variable" w:semiHidden="1" w:unhideWhenUsed="1"/>
-    <w:lsdException w:name="Normal Table" w:semiHidden="1" w:unhideWhenUsed="1"/>
     <w:lsdException w:name="annotation subject" w:semiHidden="1" w:unhideWhenUsed="1"/>
     <w:lsdException w:name="No List" w:semiHidden="1" w:unhideWhenUsed="1"/>
     <w:lsdException w:name="Outline List 1" w:semiHidden="1" w:unhideWhenUsed="1"/>
@@ -2530,10 +2397,8 @@
     <w:lsdException w:name="Table Subtle 2" w:semiHidden="1" w:unhideWhenUsed="1"/>
     <w:lsdException w:name="Table Web 1" w:semiHidden="1" w:unhideWhenUsed="1"/>
     <w:lsdException w:name="Table Web 2" w:semiHidden="1" w:unhideWhenUsed="1"/>
-    <w:lsdException w:name="Table Web 3" w:semiHidden="1" w:unhideWhenUsed="1"/>
     <w:lsdException w:name="Balloon Text" w:semiHidden="1" w:unhideWhenUsed="1"/>
     <w:lsdException w:name="Table Grid" w:uiPriority="59"/>
-    <w:lsdException w:name="Table Theme" w:semiHidden="1" w:unhideWhenUsed="1"/>
     <w:lsdException w:name="Placeholder Text" w:semiHidden="1"/>
     <w:lsdException w:name="No Spacing" w:uiPriority="1" w:qFormat="1"/>
     <w:lsdException w:name="Light Shading" w:uiPriority="60"/>
@@ -2753,6 +2618,7 @@
     <w:lsdException w:name="Smart Hyperlink" w:semiHidden="1" w:unhideWhenUsed="1"/>
     <w:lsdException w:name="Hashtag" w:semiHidden="1" w:unhideWhenUsed="1"/>
     <w:lsdException w:name="Unresolved Mention" w:semiHidden="1" w:unhideWhenUsed="1"/>
+    <w:lsdException w:name="Smart Link" w:semiHidden="1" w:unhideWhenUsed="1"/>
   </w:latentStyles>
   <w:style w:type="paragraph" w:default="1" w:styleId="Standard">
     <w:name w:val="Normal"/>
@@ -3149,7 +3015,7 @@
 </file>
 
 <file path=customXml/itemProps1.xml><?xml version="1.0" encoding="utf-8"?>
-<ds:datastoreItem xmlns:ds="http://schemas.openxmlformats.org/officeDocument/2006/customXml" ds:itemID="{80C846BA-811D-4C93-BAA9-4286FC78B2E1}">
+<ds:datastoreItem xmlns:ds="http://schemas.openxmlformats.org/officeDocument/2006/customXml" ds:itemID="{3DE7AE2F-891C-400A-BFAE-1AD715F48C78}">
   <ds:schemaRefs>
     <ds:schemaRef ds:uri="http://schemas.openxmlformats.org/officeDocument/2006/bibliography"/>
   </ds:schemaRefs>

--- a/Massenabschätzung.docx
+++ b/Massenabschätzung.docx
@@ -113,6 +113,8 @@
           <w:rFonts w:ascii="Arial" w:hAnsi="Arial" w:cs="Arial"/>
         </w:rPr>
       </w:pPr>
+      <w:bookmarkStart w:id="0" w:name="_GoBack"/>
+      <w:bookmarkEnd w:id="0"/>
       <w:r>
         <w:rPr>
           <w:rFonts w:ascii="Arial" w:hAnsi="Arial" w:cs="Arial"/>
@@ -446,7 +448,27 @@
                   <w:rFonts w:ascii="Cambria Math" w:hAnsi="Cambria Math" w:cs="Arial"/>
                   <w:szCs w:val="22"/>
                 </w:rPr>
-                <m:t>Batrerie</m:t>
+                <m:t>Bat</m:t>
+              </m:r>
+              <m:r>
+                <m:rPr>
+                  <m:sty m:val="p"/>
+                </m:rPr>
+                <w:rPr>
+                  <w:rFonts w:ascii="Cambria Math" w:hAnsi="Cambria Math" w:cs="Arial"/>
+                  <w:szCs w:val="22"/>
+                </w:rPr>
+                <m:t>t</m:t>
+              </m:r>
+              <m:r>
+                <m:rPr>
+                  <m:sty m:val="p"/>
+                </m:rPr>
+                <w:rPr>
+                  <w:rFonts w:ascii="Cambria Math" w:hAnsi="Cambria Math" w:cs="Arial"/>
+                  <w:szCs w:val="22"/>
+                </w:rPr>
+                <m:t>erie</m:t>
               </m:r>
             </m:oMath>
             <w:r>
@@ -1490,8 +1512,6 @@
         </w:rPr>
         <w:t>5</w:t>
       </w:r>
-      <w:bookmarkStart w:id="0" w:name="_GoBack"/>
-      <w:bookmarkEnd w:id="0"/>
       <w:r>
         <w:rPr>
           <w:rFonts w:ascii="Arial" w:hAnsi="Arial" w:cs="Arial"/>
@@ -1836,25 +1856,7 @@
                 <w:rPr>
                   <w:rFonts w:ascii="Cambria Math" w:hAnsi="Cambria Math" w:cs="Arial"/>
                 </w:rPr>
-                <m:t>3</m:t>
-              </m:r>
-              <m:r>
-                <m:rPr>
-                  <m:sty m:val="p"/>
-                </m:rPr>
-                <w:rPr>
-                  <w:rFonts w:ascii="Cambria Math" w:hAnsi="Cambria Math" w:cs="Arial"/>
-                </w:rPr>
-                <m:t>2</m:t>
-              </m:r>
-              <m:r>
-                <m:rPr>
-                  <m:sty m:val="p"/>
-                </m:rPr>
-                <w:rPr>
-                  <w:rFonts w:ascii="Cambria Math" w:hAnsi="Cambria Math" w:cs="Arial"/>
-                </w:rPr>
-                <m:t>%</m:t>
+                <m:t>32%</m:t>
               </m:r>
             </m:num>
             <m:den>
@@ -1933,16 +1935,7 @@
                 <w:rPr>
                   <w:rFonts w:ascii="Cambria Math" w:hAnsi="Cambria Math" w:cs="Arial"/>
                 </w:rPr>
-                <m:t>3</m:t>
-              </m:r>
-              <m:r>
-                <m:rPr>
-                  <m:sty m:val="p"/>
-                </m:rPr>
-                <w:rPr>
-                  <w:rFonts w:ascii="Cambria Math" w:hAnsi="Cambria Math" w:cs="Arial"/>
-                </w:rPr>
-                <m:t>%</m:t>
+                <m:t>3%</m:t>
               </m:r>
             </m:num>
             <m:den>
@@ -2060,25 +2053,7 @@
                 <w:rPr>
                   <w:rFonts w:ascii="Cambria Math" w:hAnsi="Cambria Math" w:cs="Arial"/>
                 </w:rPr>
-                <m:t>3</m:t>
-              </m:r>
-              <m:r>
-                <m:rPr>
-                  <m:sty m:val="p"/>
-                </m:rPr>
-                <w:rPr>
-                  <w:rFonts w:ascii="Cambria Math" w:hAnsi="Cambria Math" w:cs="Arial"/>
-                </w:rPr>
-                <m:t>2</m:t>
-              </m:r>
-              <m:r>
-                <m:rPr>
-                  <m:sty m:val="p"/>
-                </m:rPr>
-                <w:rPr>
-                  <w:rFonts w:ascii="Cambria Math" w:hAnsi="Cambria Math" w:cs="Arial"/>
-                </w:rPr>
-                <m:t>%</m:t>
+                <m:t>32%</m:t>
               </m:r>
             </m:num>
             <m:den>
@@ -2140,16 +2115,7 @@
                 <w:rPr>
                   <w:rFonts w:ascii="Cambria Math" w:hAnsi="Cambria Math" w:cs="Arial"/>
                 </w:rPr>
-                <m:t>3</m:t>
-              </m:r>
-              <m:r>
-                <m:rPr>
-                  <m:sty m:val="p"/>
-                </m:rPr>
-                <w:rPr>
-                  <w:rFonts w:ascii="Cambria Math" w:hAnsi="Cambria Math" w:cs="Arial"/>
-                </w:rPr>
-                <m:t>%</m:t>
+                <m:t>3%</m:t>
               </m:r>
             </m:num>
             <m:den>
@@ -2175,19 +2141,7 @@
             <w:rPr>
               <w:rFonts w:ascii="Cambria Math" w:hAnsi="Cambria Math" w:cs="Arial"/>
             </w:rPr>
-            <m:t xml:space="preserve">≈ </m:t>
-          </m:r>
-          <m:r>
-            <w:rPr>
-              <w:rFonts w:ascii="Cambria Math" w:hAnsi="Cambria Math" w:cs="Arial"/>
-            </w:rPr>
-            <m:t>705</m:t>
-          </m:r>
-          <m:r>
-            <w:rPr>
-              <w:rFonts w:ascii="Cambria Math" w:hAnsi="Cambria Math" w:cs="Arial"/>
-            </w:rPr>
-            <m:t>g</m:t>
+            <m:t>≈ 705g</m:t>
           </m:r>
         </m:oMath>
       </m:oMathPara>
@@ -2209,7 +2163,13 @@
         <w:rPr>
           <w:rFonts w:ascii="Arial" w:eastAsiaTheme="minorEastAsia" w:hAnsi="Arial" w:cs="Arial"/>
         </w:rPr>
-        <w:t>700</w:t>
+        <w:t>70</w:t>
+      </w:r>
+      <w:r>
+        <w:rPr>
+          <w:rFonts w:ascii="Arial" w:eastAsiaTheme="minorEastAsia" w:hAnsi="Arial" w:cs="Arial"/>
+        </w:rPr>
+        <w:t>5</w:t>
       </w:r>
       <w:r>
         <w:rPr>
@@ -2245,7 +2205,7 @@
       </w:pPr>
     </w:pPrDefault>
   </w:docDefaults>
-  <w:latentStyles w:defLockedState="0" w:defUIPriority="99" w:defSemiHidden="0" w:defUnhideWhenUsed="0" w:defQFormat="0" w:count="376">
+  <w:latentStyles w:defLockedState="0" w:defUIPriority="99" w:defSemiHidden="0" w:defUnhideWhenUsed="0" w:defQFormat="0" w:count="375">
     <w:lsdException w:name="Normal" w:uiPriority="0" w:qFormat="1"/>
     <w:lsdException w:name="heading 1" w:uiPriority="9" w:qFormat="1"/>
     <w:lsdException w:name="heading 2" w:semiHidden="1" w:uiPriority="9" w:unhideWhenUsed="1" w:qFormat="1"/>
@@ -2351,6 +2311,7 @@
     <w:lsdException w:name="HTML Sample" w:semiHidden="1" w:unhideWhenUsed="1"/>
     <w:lsdException w:name="HTML Typewriter" w:semiHidden="1" w:unhideWhenUsed="1"/>
     <w:lsdException w:name="HTML Variable" w:semiHidden="1" w:unhideWhenUsed="1"/>
+    <w:lsdException w:name="Normal Table" w:semiHidden="1" w:unhideWhenUsed="1"/>
     <w:lsdException w:name="annotation subject" w:semiHidden="1" w:unhideWhenUsed="1"/>
     <w:lsdException w:name="No List" w:semiHidden="1" w:unhideWhenUsed="1"/>
     <w:lsdException w:name="Outline List 1" w:semiHidden="1" w:unhideWhenUsed="1"/>
@@ -2397,8 +2358,10 @@
     <w:lsdException w:name="Table Subtle 2" w:semiHidden="1" w:unhideWhenUsed="1"/>
     <w:lsdException w:name="Table Web 1" w:semiHidden="1" w:unhideWhenUsed="1"/>
     <w:lsdException w:name="Table Web 2" w:semiHidden="1" w:unhideWhenUsed="1"/>
+    <w:lsdException w:name="Table Web 3" w:semiHidden="1" w:unhideWhenUsed="1"/>
     <w:lsdException w:name="Balloon Text" w:semiHidden="1" w:unhideWhenUsed="1"/>
     <w:lsdException w:name="Table Grid" w:uiPriority="59"/>
+    <w:lsdException w:name="Table Theme" w:semiHidden="1" w:unhideWhenUsed="1"/>
     <w:lsdException w:name="Placeholder Text" w:semiHidden="1"/>
     <w:lsdException w:name="No Spacing" w:uiPriority="1" w:qFormat="1"/>
     <w:lsdException w:name="Light Shading" w:uiPriority="60"/>
@@ -2618,7 +2581,6 @@
     <w:lsdException w:name="Smart Hyperlink" w:semiHidden="1" w:unhideWhenUsed="1"/>
     <w:lsdException w:name="Hashtag" w:semiHidden="1" w:unhideWhenUsed="1"/>
     <w:lsdException w:name="Unresolved Mention" w:semiHidden="1" w:unhideWhenUsed="1"/>
-    <w:lsdException w:name="Smart Link" w:semiHidden="1" w:unhideWhenUsed="1"/>
   </w:latentStyles>
   <w:style w:type="paragraph" w:default="1" w:styleId="Standard">
     <w:name w:val="Normal"/>
@@ -3015,7 +2977,7 @@
 </file>
 
 <file path=customXml/itemProps1.xml><?xml version="1.0" encoding="utf-8"?>
-<ds:datastoreItem xmlns:ds="http://schemas.openxmlformats.org/officeDocument/2006/customXml" ds:itemID="{3DE7AE2F-891C-400A-BFAE-1AD715F48C78}">
+<ds:datastoreItem xmlns:ds="http://schemas.openxmlformats.org/officeDocument/2006/customXml" ds:itemID="{DCD784C9-8615-4DC5-8659-CBDA8C6FB220}">
   <ds:schemaRefs>
     <ds:schemaRef ds:uri="http://schemas.openxmlformats.org/officeDocument/2006/bibliography"/>
   </ds:schemaRefs>
